--- a/Power BI Assignment3.docx
+++ b/Power BI Assignment3.docx
@@ -2,6 +2,30 @@
 <file path=word/document.xml><?xml version="1.0" encoding="utf-8"?>
 <w:document xmlns:wpc="http://schemas.microsoft.com/office/word/2010/wordprocessingCanvas" xmlns:mc="http://schemas.openxmlformats.org/markup-compatibility/2006" xmlns:o="urn:schemas-microsoft-com:office:office" xmlns:r="http://schemas.openxmlformats.org/officeDocument/2006/relationships" xmlns:m="http://schemas.openxmlformats.org/officeDocument/2006/math" xmlns:v="urn:schemas-microsoft-com:vml" xmlns:wp14="http://schemas.microsoft.com/office/word/2010/wordprocessingDrawing" xmlns:wp="http://schemas.openxmlformats.org/drawingml/2006/wordprocessingDrawing" xmlns:w10="urn:schemas-microsoft-com:office:word" xmlns:w="http://schemas.openxmlformats.org/wordprocessingml/2006/main" xmlns:w14="http://schemas.microsoft.com/office/word/2010/wordml" xmlns:wpg="http://schemas.microsoft.com/office/word/2010/wordprocessingGroup" xmlns:wpi="http://schemas.microsoft.com/office/word/2010/wordprocessingInk" xmlns:wne="http://schemas.microsoft.com/office/word/2006/wordml" xmlns:wps="http://schemas.microsoft.com/office/word/2010/wordprocessingShape" mc:Ignorable="w14 wp14">
   <w:body>
+    <w:p>
+      <w:pPr>
+        <w:rPr>
+          <w:b/>
+          <w:sz w:val="28"/>
+          <w:szCs w:val="28"/>
+          <w:u w:val="single"/>
+        </w:rPr>
+      </w:pPr>
+      <w:r>
+        <w:rPr>
+          <w:rFonts w:ascii="Helvetica" w:hAnsi="Helvetica" w:cs="Helvetica"/>
+          <w:b/>
+          <w:bCs/>
+          <w:color w:val="4C5860"/>
+          <w:sz w:val="27"/>
+          <w:szCs w:val="27"/>
+          <w:shd w:val="clear" w:color="auto" w:fill="EEF7FF"/>
+        </w:rPr>
+        <w:t>Power Query Editor Assignment</w:t>
+      </w:r>
+      <w:bookmarkStart w:id="0" w:name="_GoBack"/>
+      <w:bookmarkEnd w:id="0"/>
+    </w:p>
     <w:p>
       <w:pPr>
         <w:rPr>
@@ -19,16 +43,7 @@
           <w:szCs w:val="28"/>
           <w:u w:val="single"/>
         </w:rPr>
-        <w:t xml:space="preserve">Assignment </w:t>
-      </w:r>
-      <w:r>
-        <w:rPr>
-          <w:b/>
-          <w:sz w:val="28"/>
-          <w:szCs w:val="28"/>
-          <w:u w:val="single"/>
-        </w:rPr>
-        <w:t xml:space="preserve"> 3</w:t>
+        <w:t>Assignment  3</w:t>
       </w:r>
       <w:proofErr w:type="gramEnd"/>
       <w:r>
@@ -70,13 +85,7 @@
       </w:r>
       <w:proofErr w:type="gramEnd"/>
       <w:r>
-        <w:t xml:space="preserve"> CITY and separate the code associate with each city like - </w:t>
-      </w:r>
-      <w:r>
-        <w:t>Allahabad [</w:t>
-      </w:r>
-      <w:r>
-        <w:t>AL2] should be only Allahabad and [A2] will be separate.</w:t>
+        <w:t xml:space="preserve"> CITY and separate the code associate with each city like - Allahabad [AL2] should be only Allahabad and [A2] will be separate.</w:t>
       </w:r>
     </w:p>
     <w:p>
@@ -469,10 +478,7 @@
         <w:spacing w:after="0"/>
       </w:pPr>
       <w:r>
-        <w:t xml:space="preserve">Using the JOINING DATE column extract the Year and no. of days for that </w:t>
-      </w:r>
-      <w:r>
-        <w:t>month.</w:t>
+        <w:t>Using the JOINING DATE column extract the Year and no. of days for that month.</w:t>
       </w:r>
     </w:p>
     <w:p>
@@ -661,13 +667,8 @@
         </w:numPr>
         <w:spacing w:after="0"/>
       </w:pPr>
-      <w:bookmarkStart w:id="0" w:name="_GoBack"/>
-      <w:bookmarkEnd w:id="0"/>
       <w:r>
-        <w:t xml:space="preserve">Create </w:t>
-      </w:r>
-      <w:r>
-        <w:t>a visual of your choice and show the how much salary has been paid to each state and which state has lowest payout.</w:t>
+        <w:t>Create a visual of your choice and show the how much salary has been paid to each state and which state has lowest payout.</w:t>
       </w:r>
     </w:p>
     <w:p>
@@ -2096,7 +2097,7 @@
 </file>
 
 <file path=customXml/itemProps1.xml><?xml version="1.0" encoding="utf-8"?>
-<ds:datastoreItem xmlns:ds="http://schemas.openxmlformats.org/officeDocument/2006/customXml" ds:itemID="{4A02E888-824E-43DB-87D7-77FA686CFF6B}">
+<ds:datastoreItem xmlns:ds="http://schemas.openxmlformats.org/officeDocument/2006/customXml" ds:itemID="{F8A55277-40F4-431E-931E-BA47DB795912}">
   <ds:schemaRefs>
     <ds:schemaRef ds:uri="http://schemas.openxmlformats.org/officeDocument/2006/bibliography"/>
   </ds:schemaRefs>
